--- a/storage/app/reports/AD/TBKetLuanGiamDinhAD/BCDXVeViecTBKLGD.docx
+++ b/storage/app/reports/AD/TBKetLuanGiamDinhAD/BCDXVeViecTBKLGD.docx
@@ -310,27 +310,7 @@
                 <w:sz w:val="28"/>
                 <w:szCs w:val="28"/>
               </w:rPr>
-              <w:t xml:space="preserve"> </w:t>
-            </w:r>
-            <w:proofErr w:type="spellStart"/>
-            <w:r>
-              <w:rPr>
-                <w:rFonts w:ascii="Times New Roman" w:hAnsi="Times New Roman" w:cs="Times New Roman"/>
-                <w:i/>
-                <w:sz w:val="28"/>
-                <w:szCs w:val="28"/>
-              </w:rPr>
-              <w:t>ngày</w:t>
-            </w:r>
-            <w:proofErr w:type="spellEnd"/>
-            <w:r>
-              <w:rPr>
-                <w:rFonts w:ascii="Times New Roman" w:hAnsi="Times New Roman" w:cs="Times New Roman"/>
-                <w:i/>
-                <w:sz w:val="28"/>
-                <w:szCs w:val="28"/>
-              </w:rPr>
-              <w:t xml:space="preserve"> </w:t>
+              <w:t xml:space="preserve"> ngày </w:t>
             </w:r>
             <w:r>
               <w:rPr>
@@ -3336,7 +3316,7 @@
                 <w:sz w:val="28"/>
                 <w:szCs w:val="28"/>
               </w:rPr>
-              <w:t>HoTenLanhDao</w:t>
+              <w:t>TenLanhDao</w:t>
             </w:r>
             <w:proofErr w:type="spellEnd"/>
             <w:r>

--- a/storage/app/reports/AD/TBKetLuanGiamDinhAD/BCDXVeViecTBKLGD.docx
+++ b/storage/app/reports/AD/TBKetLuanGiamDinhAD/BCDXVeViecTBKLGD.docx
@@ -2372,38 +2372,17 @@
       <w:r>
         <w:rPr>
           <w:rFonts w:ascii="Times New Roman" w:eastAsia="Times New Roman" w:hAnsi="Times New Roman" w:cs="Times New Roman"/>
-          <w:color w:val="000000"/>
+          <w:color w:val="FF0000"/>
           <w:spacing w:val="-2"/>
           <w:sz w:val="26"/>
           <w:szCs w:val="20"/>
         </w:rPr>
-        <w:t>${</w:t>
-      </w:r>
-      <w:proofErr w:type="spellStart"/>
-      <w:r>
-        <w:rPr>
-          <w:rFonts w:ascii="Times New Roman" w:eastAsia="Times New Roman" w:hAnsi="Times New Roman" w:cs="Times New Roman"/>
-          <w:color w:val="000000"/>
-          <w:spacing w:val="-2"/>
-          <w:sz w:val="26"/>
-          <w:szCs w:val="20"/>
-        </w:rPr>
-        <w:t>CoQuanNhan</w:t>
-      </w:r>
-      <w:proofErr w:type="spellEnd"/>
-      <w:r>
-        <w:rPr>
-          <w:rFonts w:ascii="Times New Roman" w:eastAsia="Times New Roman" w:hAnsi="Times New Roman" w:cs="Times New Roman"/>
-          <w:color w:val="000000"/>
-          <w:spacing w:val="-2"/>
-          <w:sz w:val="26"/>
-          <w:szCs w:val="20"/>
-        </w:rPr>
-        <w:t>}</w:t>
-      </w:r>
-      <w:r>
-        <w:rPr>
-          <w:rFonts w:ascii="Times New Roman" w:hAnsi="Times New Roman" w:cs="Times New Roman"/>
+        <w:t>**********</w:t>
+      </w:r>
+      <w:r>
+        <w:rPr>
+          <w:rFonts w:ascii="Times New Roman" w:hAnsi="Times New Roman" w:cs="Times New Roman"/>
+          <w:color w:val="FF0000"/>
           <w:sz w:val="28"/>
           <w:szCs w:val="28"/>
         </w:rPr>
@@ -2448,47 +2427,29 @@
     </w:p>
     <w:p>
       <w:pPr>
+        <w:tabs>
+          <w:tab w:val="right" w:pos="0"/>
+          <w:tab w:val="left" w:leader="dot" w:pos="1843"/>
+          <w:tab w:val="left" w:leader="dot" w:pos="9356"/>
+        </w:tabs>
         <w:spacing w:before="60" w:after="60"/>
         <w:ind w:firstLine="567"/>
-        <w:rPr>
-          <w:rFonts w:ascii="Times New Roman" w:eastAsia="Times New Roman" w:hAnsi="Times New Roman" w:cs="Times New Roman"/>
-          <w:color w:val="000000"/>
-          <w:spacing w:val="-2"/>
-          <w:sz w:val="26"/>
-          <w:szCs w:val="20"/>
-        </w:rPr>
-      </w:pPr>
-      <w:r>
-        <w:rPr>
-          <w:rFonts w:ascii="Times New Roman" w:eastAsia="Times New Roman" w:hAnsi="Times New Roman" w:cs="Times New Roman"/>
-          <w:color w:val="000000"/>
-          <w:spacing w:val="-2"/>
-          <w:sz w:val="26"/>
-          <w:szCs w:val="20"/>
-        </w:rPr>
-        <w:t>${</w:t>
-      </w:r>
-      <w:proofErr w:type="spellStart"/>
-      <w:r>
-        <w:rPr>
-          <w:rFonts w:ascii="Times New Roman" w:eastAsia="Times New Roman" w:hAnsi="Times New Roman" w:cs="Times New Roman"/>
-          <w:color w:val="000000"/>
-          <w:spacing w:val="-2"/>
-          <w:sz w:val="26"/>
-          <w:szCs w:val="20"/>
-        </w:rPr>
-        <w:t>NoiDungPhanHoi</w:t>
-      </w:r>
-      <w:proofErr w:type="spellEnd"/>
-      <w:r>
-        <w:rPr>
-          <w:rFonts w:ascii="Times New Roman" w:eastAsia="Times New Roman" w:hAnsi="Times New Roman" w:cs="Times New Roman"/>
-          <w:color w:val="000000"/>
-          <w:spacing w:val="-2"/>
-          <w:sz w:val="26"/>
-          <w:szCs w:val="20"/>
-        </w:rPr>
-        <w:t>}</w:t>
+        <w:jc w:val="both"/>
+        <w:rPr>
+          <w:rFonts w:ascii="Times New Roman" w:hAnsi="Times New Roman" w:cs="Times New Roman"/>
+          <w:color w:val="FF0000"/>
+          <w:sz w:val="28"/>
+          <w:szCs w:val="28"/>
+        </w:rPr>
+      </w:pPr>
+      <w:r>
+        <w:rPr>
+          <w:rFonts w:ascii="Times New Roman" w:hAnsi="Times New Roman" w:cs="Times New Roman"/>
+          <w:color w:val="FF0000"/>
+          <w:sz w:val="28"/>
+          <w:szCs w:val="28"/>
+        </w:rPr>
+        <w:t>*************</w:t>
       </w:r>
     </w:p>
     <w:p>
